--- a/Toolkit/niem-conformance-assertion-example.docx
+++ b/Toolkit/niem-conformance-assertion-example.docx
@@ -10,8 +10,6 @@
           <w:sz w:val="28"/>
         </w:rPr>
       </w:pPr>
-      <w:bookmarkStart w:id="0" w:name="_GoBack"/>
-      <w:bookmarkEnd w:id="0"/>
       <w:r>
         <w:rPr>
           <w:b/>
@@ -138,6 +136,55 @@
           <w:t>http://reference.niem.gov/niem/specification/model-package-description/3.0/</w:t>
         </w:r>
       </w:hyperlink>
+    </w:p>
+    <w:p>
+      <w:pPr>
+        <w:spacing w:after="0" w:line="240" w:lineRule="auto"/>
+        <w:rPr>
+          <w:b/>
+        </w:rPr>
+      </w:pPr>
+    </w:p>
+    <w:p>
+      <w:pPr>
+        <w:spacing w:after="0" w:line="240" w:lineRule="auto"/>
+      </w:pPr>
+      <w:proofErr w:type="spellStart"/>
+      <w:r>
+        <w:rPr>
+          <w:b/>
+        </w:rPr>
+        <w:t>mpdURI</w:t>
+      </w:r>
+      <w:proofErr w:type="spellEnd"/>
+      <w:r>
+        <w:rPr>
+          <w:b/>
+        </w:rPr>
+        <w:t xml:space="preserve">= </w:t>
+      </w:r>
+      <w:r>
+        <w:t>“http://example.com/</w:t>
+      </w:r>
+      <w:proofErr w:type="spellStart"/>
+      <w:r>
+        <w:t>my_</w:t>
+      </w:r>
+      <w:r>
+        <w:t>iepd</w:t>
+      </w:r>
+      <w:proofErr w:type="spellEnd"/>
+      <w:r>
+        <w:t>/2.0</w:t>
+      </w:r>
+      <w:bookmarkStart w:id="0" w:name="_GoBack"/>
+      <w:bookmarkEnd w:id="0"/>
+      <w:r>
+        <w:t>/</w:t>
+      </w:r>
+      <w:r>
+        <w:t>”</w:t>
+      </w:r>
     </w:p>
     <w:p>
       <w:pPr>
